--- a/customer _details/GANGAMMA/SEP/TUMKUR/NM/PURCHASE DETAILS.docx
+++ b/customer _details/GANGAMMA/SEP/TUMKUR/NM/PURCHASE DETAILS.docx
@@ -13,13 +13,7 @@
         <w:rPr>
           <w:rFonts w:ascii="Courier New" w:hAnsi="Courier New" w:cs="Courier New"/>
         </w:rPr>
-        <w:t>FRI May 10</w:t>
-      </w:r>
-      <w:r>
-        <w:rPr>
-          <w:rFonts w:ascii="Courier New" w:hAnsi="Courier New" w:cs="Courier New"/>
-        </w:rPr>
-        <w:t xml:space="preserve"> 14:05:45 IST 2019</w:t>
+        <w:t>FRI May 10 14:05:45 IST 2019</w:t>
       </w:r>
     </w:p>
     <w:p>
@@ -340,6 +334,1691 @@
         <w:tab/>
         <w:t>- 2772.0</w:t>
       </w:r>
+    </w:p>
+    <w:p>
+      <w:pPr>
+        <w:pStyle w:val="PlainText"/>
+        <w:rPr>
+          <w:rFonts w:ascii="Courier New" w:hAnsi="Courier New" w:cs="Courier New"/>
+          <w:b/>
+        </w:rPr>
+      </w:pPr>
+    </w:p>
+    <w:p>
+      <w:pPr>
+        <w:pStyle w:val="PlainText"/>
+        <w:rPr>
+          <w:rFonts w:ascii="Courier New" w:hAnsi="Courier New" w:cs="Courier New"/>
+        </w:rPr>
+      </w:pPr>
+      <w:r>
+        <w:rPr>
+          <w:rFonts w:ascii="Courier New" w:hAnsi="Courier New" w:cs="Courier New"/>
+        </w:rPr>
+        <w:t>MON May 13 14:12:58 IST 2019</w:t>
+      </w:r>
+    </w:p>
+    <w:p>
+      <w:pPr>
+        <w:pStyle w:val="PlainText"/>
+        <w:rPr>
+          <w:rFonts w:ascii="Courier New" w:hAnsi="Courier New" w:cs="Courier New"/>
+        </w:rPr>
+      </w:pPr>
+      <w:r>
+        <w:rPr>
+          <w:rFonts w:ascii="Courier New" w:hAnsi="Courier New" w:cs="Courier New"/>
+        </w:rPr>
+        <w:t>Person Name</w:t>
+      </w:r>
+      <w:r>
+        <w:rPr>
+          <w:rFonts w:ascii="Courier New" w:hAnsi="Courier New" w:cs="Courier New"/>
+        </w:rPr>
+        <w:tab/>
+      </w:r>
+      <w:r>
+        <w:rPr>
+          <w:rFonts w:ascii="Courier New" w:hAnsi="Courier New" w:cs="Courier New"/>
+        </w:rPr>
+        <w:tab/>
+      </w:r>
+      <w:r>
+        <w:rPr>
+          <w:rFonts w:ascii="Courier New" w:hAnsi="Courier New" w:cs="Courier New"/>
+        </w:rPr>
+        <w:tab/>
+      </w:r>
+      <w:r>
+        <w:rPr>
+          <w:rFonts w:ascii="Courier New" w:hAnsi="Courier New" w:cs="Courier New"/>
+        </w:rPr>
+        <w:tab/>
+        <w:t>- NM</w:t>
+      </w:r>
+    </w:p>
+    <w:p>
+      <w:pPr>
+        <w:pStyle w:val="PlainText"/>
+        <w:rPr>
+          <w:rFonts w:ascii="Courier New" w:hAnsi="Courier New" w:cs="Courier New"/>
+        </w:rPr>
+      </w:pPr>
+      <w:r>
+        <w:rPr>
+          <w:rFonts w:ascii="Courier New" w:hAnsi="Courier New" w:cs="Courier New"/>
+        </w:rPr>
+        <w:t>---------------------------------------------------------------</w:t>
+      </w:r>
+    </w:p>
+    <w:p>
+      <w:pPr>
+        <w:pStyle w:val="PlainText"/>
+        <w:rPr>
+          <w:rFonts w:ascii="Courier New" w:hAnsi="Courier New" w:cs="Courier New"/>
+        </w:rPr>
+      </w:pPr>
+      <w:r>
+        <w:rPr>
+          <w:rFonts w:ascii="Courier New" w:hAnsi="Courier New" w:cs="Courier New"/>
+        </w:rPr>
+        <w:t>Item Name</w:t>
+      </w:r>
+      <w:r>
+        <w:rPr>
+          <w:rFonts w:ascii="Courier New" w:hAnsi="Courier New" w:cs="Courier New"/>
+        </w:rPr>
+        <w:tab/>
+      </w:r>
+      <w:r>
+        <w:rPr>
+          <w:rFonts w:ascii="Courier New" w:hAnsi="Courier New" w:cs="Courier New"/>
+        </w:rPr>
+        <w:tab/>
+      </w:r>
+      <w:r>
+        <w:rPr>
+          <w:rFonts w:ascii="Courier New" w:hAnsi="Courier New" w:cs="Courier New"/>
+        </w:rPr>
+        <w:tab/>
+      </w:r>
+      <w:r>
+        <w:rPr>
+          <w:rFonts w:ascii="Courier New" w:hAnsi="Courier New" w:cs="Courier New"/>
+        </w:rPr>
+        <w:tab/>
+        <w:t>- BEET</w:t>
+      </w:r>
+    </w:p>
+    <w:p>
+      <w:pPr>
+        <w:pStyle w:val="PlainText"/>
+        <w:rPr>
+          <w:rFonts w:ascii="Courier New" w:hAnsi="Courier New" w:cs="Courier New"/>
+          <w:color w:val="FF0000"/>
+        </w:rPr>
+      </w:pPr>
+      <w:r>
+        <w:rPr>
+          <w:rFonts w:ascii="Courier New" w:hAnsi="Courier New" w:cs="Courier New"/>
+          <w:color w:val="FF0000"/>
+        </w:rPr>
+        <w:t>Amount Received</w:t>
+      </w:r>
+      <w:r>
+        <w:rPr>
+          <w:rFonts w:ascii="Courier New" w:hAnsi="Courier New" w:cs="Courier New"/>
+          <w:color w:val="FF0000"/>
+        </w:rPr>
+        <w:tab/>
+      </w:r>
+      <w:r>
+        <w:rPr>
+          <w:rFonts w:ascii="Courier New" w:hAnsi="Courier New" w:cs="Courier New"/>
+          <w:color w:val="FF0000"/>
+        </w:rPr>
+        <w:tab/>
+      </w:r>
+      <w:r>
+        <w:rPr>
+          <w:rFonts w:ascii="Courier New" w:hAnsi="Courier New" w:cs="Courier New"/>
+          <w:color w:val="FF0000"/>
+        </w:rPr>
+        <w:tab/>
+        <w:t>- 2772</w:t>
+      </w:r>
+    </w:p>
+    <w:p>
+      <w:pPr>
+        <w:pStyle w:val="PlainText"/>
+        <w:rPr>
+          <w:rFonts w:ascii="Courier New" w:hAnsi="Courier New" w:cs="Courier New"/>
+        </w:rPr>
+      </w:pPr>
+      <w:r>
+        <w:rPr>
+          <w:rFonts w:ascii="Courier New" w:hAnsi="Courier New" w:cs="Courier New"/>
+        </w:rPr>
+        <w:t>Amount Received mode</w:t>
+      </w:r>
+      <w:r>
+        <w:rPr>
+          <w:rFonts w:ascii="Courier New" w:hAnsi="Courier New" w:cs="Courier New"/>
+        </w:rPr>
+        <w:tab/>
+      </w:r>
+      <w:r>
+        <w:rPr>
+          <w:rFonts w:ascii="Courier New" w:hAnsi="Courier New" w:cs="Courier New"/>
+        </w:rPr>
+        <w:tab/>
+        <w:t>- CASH AND CLEARD</w:t>
+      </w:r>
+    </w:p>
+    <w:p>
+      <w:pPr>
+        <w:pStyle w:val="PlainText"/>
+        <w:rPr>
+          <w:rFonts w:ascii="Courier New" w:hAnsi="Courier New" w:cs="Courier New"/>
+        </w:rPr>
+      </w:pPr>
+    </w:p>
+    <w:p>
+      <w:pPr>
+        <w:pStyle w:val="PlainText"/>
+        <w:rPr>
+          <w:rFonts w:ascii="Courier New" w:hAnsi="Courier New" w:cs="Courier New"/>
+        </w:rPr>
+      </w:pPr>
+      <w:r>
+        <w:rPr>
+          <w:rFonts w:ascii="Courier New" w:hAnsi="Courier New" w:cs="Courier New"/>
+        </w:rPr>
+        <w:t>TUE May 14 12:44:32 IST 2019</w:t>
+      </w:r>
+    </w:p>
+    <w:p>
+      <w:pPr>
+        <w:pStyle w:val="PlainText"/>
+        <w:rPr>
+          <w:rFonts w:ascii="Courier New" w:hAnsi="Courier New" w:cs="Courier New"/>
+        </w:rPr>
+      </w:pPr>
+      <w:r>
+        <w:rPr>
+          <w:rFonts w:ascii="Courier New" w:hAnsi="Courier New" w:cs="Courier New"/>
+        </w:rPr>
+        <w:t>Person Name</w:t>
+      </w:r>
+      <w:r>
+        <w:rPr>
+          <w:rFonts w:ascii="Courier New" w:hAnsi="Courier New" w:cs="Courier New"/>
+        </w:rPr>
+        <w:tab/>
+      </w:r>
+      <w:r>
+        <w:rPr>
+          <w:rFonts w:ascii="Courier New" w:hAnsi="Courier New" w:cs="Courier New"/>
+        </w:rPr>
+        <w:tab/>
+      </w:r>
+      <w:r>
+        <w:rPr>
+          <w:rFonts w:ascii="Courier New" w:hAnsi="Courier New" w:cs="Courier New"/>
+        </w:rPr>
+        <w:tab/>
+      </w:r>
+      <w:r>
+        <w:rPr>
+          <w:rFonts w:ascii="Courier New" w:hAnsi="Courier New" w:cs="Courier New"/>
+        </w:rPr>
+        <w:tab/>
+        <w:t>- NM</w:t>
+      </w:r>
+    </w:p>
+    <w:p>
+      <w:pPr>
+        <w:pStyle w:val="PlainText"/>
+        <w:rPr>
+          <w:rFonts w:ascii="Courier New" w:hAnsi="Courier New" w:cs="Courier New"/>
+        </w:rPr>
+      </w:pPr>
+      <w:r>
+        <w:rPr>
+          <w:rFonts w:ascii="Courier New" w:hAnsi="Courier New" w:cs="Courier New"/>
+        </w:rPr>
+        <w:t>Bill number</w:t>
+      </w:r>
+      <w:r>
+        <w:rPr>
+          <w:rFonts w:ascii="Courier New" w:hAnsi="Courier New" w:cs="Courier New"/>
+        </w:rPr>
+        <w:tab/>
+      </w:r>
+      <w:r>
+        <w:rPr>
+          <w:rFonts w:ascii="Courier New" w:hAnsi="Courier New" w:cs="Courier New"/>
+        </w:rPr>
+        <w:tab/>
+      </w:r>
+      <w:r>
+        <w:rPr>
+          <w:rFonts w:ascii="Courier New" w:hAnsi="Courier New" w:cs="Courier New"/>
+        </w:rPr>
+        <w:tab/>
+      </w:r>
+      <w:r>
+        <w:rPr>
+          <w:rFonts w:ascii="Courier New" w:hAnsi="Courier New" w:cs="Courier New"/>
+        </w:rPr>
+        <w:tab/>
+        <w:t>- 12788</w:t>
+      </w:r>
+    </w:p>
+    <w:p>
+      <w:pPr>
+        <w:pStyle w:val="PlainText"/>
+        <w:rPr>
+          <w:rFonts w:ascii="Courier New" w:hAnsi="Courier New" w:cs="Courier New"/>
+        </w:rPr>
+      </w:pPr>
+      <w:r>
+        <w:rPr>
+          <w:rFonts w:ascii="Courier New" w:hAnsi="Courier New" w:cs="Courier New"/>
+        </w:rPr>
+        <w:t>---------------------------------------------------------------</w:t>
+      </w:r>
+    </w:p>
+    <w:p>
+      <w:pPr>
+        <w:pStyle w:val="PlainText"/>
+        <w:rPr>
+          <w:rFonts w:ascii="Courier New" w:hAnsi="Courier New" w:cs="Courier New"/>
+        </w:rPr>
+      </w:pPr>
+      <w:r>
+        <w:rPr>
+          <w:rFonts w:ascii="Courier New" w:hAnsi="Courier New" w:cs="Courier New"/>
+        </w:rPr>
+        <w:t>Item Name</w:t>
+      </w:r>
+      <w:r>
+        <w:rPr>
+          <w:rFonts w:ascii="Courier New" w:hAnsi="Courier New" w:cs="Courier New"/>
+        </w:rPr>
+        <w:tab/>
+      </w:r>
+      <w:r>
+        <w:rPr>
+          <w:rFonts w:ascii="Courier New" w:hAnsi="Courier New" w:cs="Courier New"/>
+        </w:rPr>
+        <w:tab/>
+      </w:r>
+      <w:r>
+        <w:rPr>
+          <w:rFonts w:ascii="Courier New" w:hAnsi="Courier New" w:cs="Courier New"/>
+        </w:rPr>
+        <w:tab/>
+      </w:r>
+      <w:r>
+        <w:rPr>
+          <w:rFonts w:ascii="Courier New" w:hAnsi="Courier New" w:cs="Courier New"/>
+        </w:rPr>
+        <w:tab/>
+        <w:t>- CARROT</w:t>
+      </w:r>
+    </w:p>
+    <w:p>
+      <w:pPr>
+        <w:pStyle w:val="PlainText"/>
+        <w:rPr>
+          <w:rFonts w:ascii="Courier New" w:hAnsi="Courier New" w:cs="Courier New"/>
+        </w:rPr>
+      </w:pPr>
+      <w:r>
+        <w:rPr>
+          <w:rFonts w:ascii="Courier New" w:hAnsi="Courier New" w:cs="Courier New"/>
+        </w:rPr>
+        <w:t>Number of Pockets</w:t>
+      </w:r>
+      <w:r>
+        <w:rPr>
+          <w:rFonts w:ascii="Courier New" w:hAnsi="Courier New" w:cs="Courier New"/>
+        </w:rPr>
+        <w:tab/>
+      </w:r>
+      <w:r>
+        <w:rPr>
+          <w:rFonts w:ascii="Courier New" w:hAnsi="Courier New" w:cs="Courier New"/>
+        </w:rPr>
+        <w:tab/>
+      </w:r>
+      <w:r>
+        <w:rPr>
+          <w:rFonts w:ascii="Courier New" w:hAnsi="Courier New" w:cs="Courier New"/>
+        </w:rPr>
+        <w:tab/>
+        <w:t>- 1</w:t>
+      </w:r>
+    </w:p>
+    <w:p>
+      <w:pPr>
+        <w:pStyle w:val="PlainText"/>
+        <w:rPr>
+          <w:rFonts w:ascii="Courier New" w:hAnsi="Courier New" w:cs="Courier New"/>
+        </w:rPr>
+      </w:pPr>
+      <w:r>
+        <w:rPr>
+          <w:rFonts w:ascii="Courier New" w:hAnsi="Courier New" w:cs="Courier New"/>
+        </w:rPr>
+        <w:t>Number of KGs</w:t>
+      </w:r>
+      <w:r>
+        <w:rPr>
+          <w:rFonts w:ascii="Courier New" w:hAnsi="Courier New" w:cs="Courier New"/>
+        </w:rPr>
+        <w:tab/>
+      </w:r>
+      <w:r>
+        <w:rPr>
+          <w:rFonts w:ascii="Courier New" w:hAnsi="Courier New" w:cs="Courier New"/>
+        </w:rPr>
+        <w:tab/>
+      </w:r>
+      <w:r>
+        <w:rPr>
+          <w:rFonts w:ascii="Courier New" w:hAnsi="Courier New" w:cs="Courier New"/>
+        </w:rPr>
+        <w:tab/>
+        <w:t>- 89</w:t>
+      </w:r>
+    </w:p>
+    <w:p>
+      <w:pPr>
+        <w:pStyle w:val="PlainText"/>
+        <w:rPr>
+          <w:rFonts w:ascii="Courier New" w:hAnsi="Courier New" w:cs="Courier New"/>
+        </w:rPr>
+      </w:pPr>
+      <w:r>
+        <w:rPr>
+          <w:rFonts w:ascii="Courier New" w:hAnsi="Courier New" w:cs="Courier New"/>
+        </w:rPr>
+        <w:t>Rate</w:t>
+      </w:r>
+      <w:r>
+        <w:rPr>
+          <w:rFonts w:ascii="Courier New" w:hAnsi="Courier New" w:cs="Courier New"/>
+        </w:rPr>
+        <w:tab/>
+      </w:r>
+      <w:r>
+        <w:rPr>
+          <w:rFonts w:ascii="Courier New" w:hAnsi="Courier New" w:cs="Courier New"/>
+        </w:rPr>
+        <w:tab/>
+      </w:r>
+      <w:r>
+        <w:rPr>
+          <w:rFonts w:ascii="Courier New" w:hAnsi="Courier New" w:cs="Courier New"/>
+        </w:rPr>
+        <w:tab/>
+      </w:r>
+      <w:r>
+        <w:rPr>
+          <w:rFonts w:ascii="Courier New" w:hAnsi="Courier New" w:cs="Courier New"/>
+        </w:rPr>
+        <w:tab/>
+      </w:r>
+      <w:r>
+        <w:rPr>
+          <w:rFonts w:ascii="Courier New" w:hAnsi="Courier New" w:cs="Courier New"/>
+        </w:rPr>
+        <w:tab/>
+        <w:t>- 28</w:t>
+      </w:r>
+    </w:p>
+    <w:p>
+      <w:pPr>
+        <w:pStyle w:val="PlainText"/>
+        <w:rPr>
+          <w:rFonts w:ascii="Courier New" w:hAnsi="Courier New" w:cs="Courier New"/>
+        </w:rPr>
+      </w:pPr>
+      <w:r>
+        <w:rPr>
+          <w:rFonts w:ascii="Courier New" w:hAnsi="Courier New" w:cs="Courier New"/>
+        </w:rPr>
+        <w:t>Total Price</w:t>
+      </w:r>
+      <w:r>
+        <w:rPr>
+          <w:rFonts w:ascii="Courier New" w:hAnsi="Courier New" w:cs="Courier New"/>
+        </w:rPr>
+        <w:tab/>
+      </w:r>
+      <w:r>
+        <w:rPr>
+          <w:rFonts w:ascii="Courier New" w:hAnsi="Courier New" w:cs="Courier New"/>
+        </w:rPr>
+        <w:tab/>
+      </w:r>
+      <w:r>
+        <w:rPr>
+          <w:rFonts w:ascii="Courier New" w:hAnsi="Courier New" w:cs="Courier New"/>
+        </w:rPr>
+        <w:tab/>
+      </w:r>
+      <w:r>
+        <w:rPr>
+          <w:rFonts w:ascii="Courier New" w:hAnsi="Courier New" w:cs="Courier New"/>
+        </w:rPr>
+        <w:tab/>
+        <w:t>- 2492.0</w:t>
+      </w:r>
+    </w:p>
+    <w:p>
+      <w:pPr>
+        <w:pStyle w:val="PlainText"/>
+        <w:rPr>
+          <w:rFonts w:ascii="Courier New" w:hAnsi="Courier New" w:cs="Courier New"/>
+        </w:rPr>
+      </w:pPr>
+      <w:r>
+        <w:rPr>
+          <w:rFonts w:ascii="Courier New" w:hAnsi="Courier New" w:cs="Courier New"/>
+        </w:rPr>
+        <w:t>Amount balance</w:t>
+      </w:r>
+      <w:r>
+        <w:rPr>
+          <w:rFonts w:ascii="Courier New" w:hAnsi="Courier New" w:cs="Courier New"/>
+        </w:rPr>
+        <w:tab/>
+      </w:r>
+      <w:r>
+        <w:rPr>
+          <w:rFonts w:ascii="Courier New" w:hAnsi="Courier New" w:cs="Courier New"/>
+        </w:rPr>
+        <w:tab/>
+      </w:r>
+      <w:r>
+        <w:rPr>
+          <w:rFonts w:ascii="Courier New" w:hAnsi="Courier New" w:cs="Courier New"/>
+        </w:rPr>
+        <w:tab/>
+        <w:t>- 2492.0</w:t>
+      </w:r>
+    </w:p>
+    <w:p>
+      <w:pPr>
+        <w:pStyle w:val="PlainText"/>
+        <w:rPr>
+          <w:rFonts w:ascii="Courier New" w:hAnsi="Courier New" w:cs="Courier New"/>
+        </w:rPr>
+      </w:pPr>
+    </w:p>
+    <w:p>
+      <w:pPr>
+        <w:pStyle w:val="PlainText"/>
+        <w:rPr>
+          <w:rFonts w:ascii="Courier New" w:hAnsi="Courier New" w:cs="Courier New"/>
+        </w:rPr>
+      </w:pPr>
+      <w:r>
+        <w:rPr>
+          <w:rFonts w:ascii="Courier New" w:hAnsi="Courier New" w:cs="Courier New"/>
+        </w:rPr>
+        <w:t>Item Name</w:t>
+      </w:r>
+      <w:r>
+        <w:rPr>
+          <w:rFonts w:ascii="Courier New" w:hAnsi="Courier New" w:cs="Courier New"/>
+        </w:rPr>
+        <w:tab/>
+      </w:r>
+      <w:r>
+        <w:rPr>
+          <w:rFonts w:ascii="Courier New" w:hAnsi="Courier New" w:cs="Courier New"/>
+        </w:rPr>
+        <w:tab/>
+      </w:r>
+      <w:r>
+        <w:rPr>
+          <w:rFonts w:ascii="Courier New" w:hAnsi="Courier New" w:cs="Courier New"/>
+        </w:rPr>
+        <w:tab/>
+      </w:r>
+      <w:r>
+        <w:rPr>
+          <w:rFonts w:ascii="Courier New" w:hAnsi="Courier New" w:cs="Courier New"/>
+        </w:rPr>
+        <w:tab/>
+        <w:t>- BEET</w:t>
+      </w:r>
+    </w:p>
+    <w:p>
+      <w:pPr>
+        <w:pStyle w:val="PlainText"/>
+        <w:rPr>
+          <w:rFonts w:ascii="Courier New" w:hAnsi="Courier New" w:cs="Courier New"/>
+          <w:color w:val="FF0000"/>
+        </w:rPr>
+      </w:pPr>
+      <w:r>
+        <w:rPr>
+          <w:rFonts w:ascii="Courier New" w:hAnsi="Courier New" w:cs="Courier New"/>
+          <w:color w:val="FF0000"/>
+        </w:rPr>
+        <w:t>Amount Received</w:t>
+      </w:r>
+      <w:r>
+        <w:rPr>
+          <w:rFonts w:ascii="Courier New" w:hAnsi="Courier New" w:cs="Courier New"/>
+          <w:color w:val="FF0000"/>
+        </w:rPr>
+        <w:tab/>
+      </w:r>
+      <w:r>
+        <w:rPr>
+          <w:rFonts w:ascii="Courier New" w:hAnsi="Courier New" w:cs="Courier New"/>
+          <w:color w:val="FF0000"/>
+        </w:rPr>
+        <w:tab/>
+      </w:r>
+      <w:r>
+        <w:rPr>
+          <w:rFonts w:ascii="Courier New" w:hAnsi="Courier New" w:cs="Courier New"/>
+          <w:color w:val="FF0000"/>
+        </w:rPr>
+        <w:tab/>
+        <w:t>- 2492</w:t>
+      </w:r>
+    </w:p>
+    <w:p>
+      <w:pPr>
+        <w:pStyle w:val="PlainText"/>
+        <w:rPr>
+          <w:rFonts w:ascii="Courier New" w:hAnsi="Courier New" w:cs="Courier New"/>
+        </w:rPr>
+      </w:pPr>
+      <w:r>
+        <w:rPr>
+          <w:rFonts w:ascii="Courier New" w:hAnsi="Courier New" w:cs="Courier New"/>
+        </w:rPr>
+        <w:t>Amount Received mode</w:t>
+      </w:r>
+      <w:r>
+        <w:rPr>
+          <w:rFonts w:ascii="Courier New" w:hAnsi="Courier New" w:cs="Courier New"/>
+        </w:rPr>
+        <w:tab/>
+      </w:r>
+      <w:r>
+        <w:rPr>
+          <w:rFonts w:ascii="Courier New" w:hAnsi="Courier New" w:cs="Courier New"/>
+        </w:rPr>
+        <w:tab/>
+        <w:t>- CASH AND CLEARD</w:t>
+      </w:r>
+    </w:p>
+    <w:p>
+      <w:pPr>
+        <w:pStyle w:val="PlainText"/>
+        <w:rPr>
+          <w:rFonts w:ascii="Courier New" w:hAnsi="Courier New" w:cs="Courier New"/>
+        </w:rPr>
+      </w:pPr>
+    </w:p>
+    <w:p>
+      <w:pPr>
+        <w:pStyle w:val="PlainText"/>
+        <w:rPr>
+          <w:rFonts w:ascii="Courier New" w:hAnsi="Courier New" w:cs="Courier New"/>
+        </w:rPr>
+      </w:pPr>
+      <w:r>
+        <w:rPr>
+          <w:rFonts w:ascii="Courier New" w:hAnsi="Courier New" w:cs="Courier New"/>
+        </w:rPr>
+        <w:t>MON May 19 13:52:19 IST 2019</w:t>
+      </w:r>
+    </w:p>
+    <w:p>
+      <w:pPr>
+        <w:pStyle w:val="PlainText"/>
+        <w:rPr>
+          <w:rFonts w:ascii="Courier New" w:hAnsi="Courier New" w:cs="Courier New"/>
+        </w:rPr>
+      </w:pPr>
+      <w:r>
+        <w:rPr>
+          <w:rFonts w:ascii="Courier New" w:hAnsi="Courier New" w:cs="Courier New"/>
+        </w:rPr>
+        <w:t>Person Name</w:t>
+      </w:r>
+      <w:r>
+        <w:rPr>
+          <w:rFonts w:ascii="Courier New" w:hAnsi="Courier New" w:cs="Courier New"/>
+        </w:rPr>
+        <w:tab/>
+      </w:r>
+      <w:r>
+        <w:rPr>
+          <w:rFonts w:ascii="Courier New" w:hAnsi="Courier New" w:cs="Courier New"/>
+        </w:rPr>
+        <w:tab/>
+      </w:r>
+      <w:r>
+        <w:rPr>
+          <w:rFonts w:ascii="Courier New" w:hAnsi="Courier New" w:cs="Courier New"/>
+        </w:rPr>
+        <w:tab/>
+      </w:r>
+      <w:r>
+        <w:rPr>
+          <w:rFonts w:ascii="Courier New" w:hAnsi="Courier New" w:cs="Courier New"/>
+        </w:rPr>
+        <w:tab/>
+        <w:t>- NM</w:t>
+      </w:r>
+    </w:p>
+    <w:p>
+      <w:pPr>
+        <w:pStyle w:val="PlainText"/>
+        <w:rPr>
+          <w:rFonts w:ascii="Courier New" w:hAnsi="Courier New" w:cs="Courier New"/>
+        </w:rPr>
+      </w:pPr>
+      <w:r>
+        <w:rPr>
+          <w:rFonts w:ascii="Courier New" w:hAnsi="Courier New" w:cs="Courier New"/>
+        </w:rPr>
+        <w:t>Bill number</w:t>
+      </w:r>
+      <w:r>
+        <w:rPr>
+          <w:rFonts w:ascii="Courier New" w:hAnsi="Courier New" w:cs="Courier New"/>
+        </w:rPr>
+        <w:tab/>
+      </w:r>
+      <w:r>
+        <w:rPr>
+          <w:rFonts w:ascii="Courier New" w:hAnsi="Courier New" w:cs="Courier New"/>
+        </w:rPr>
+        <w:tab/>
+      </w:r>
+      <w:r>
+        <w:rPr>
+          <w:rFonts w:ascii="Courier New" w:hAnsi="Courier New" w:cs="Courier New"/>
+        </w:rPr>
+        <w:tab/>
+      </w:r>
+      <w:r>
+        <w:rPr>
+          <w:rFonts w:ascii="Courier New" w:hAnsi="Courier New" w:cs="Courier New"/>
+        </w:rPr>
+        <w:tab/>
+        <w:t>- 12903</w:t>
+      </w:r>
+    </w:p>
+    <w:p>
+      <w:pPr>
+        <w:pStyle w:val="PlainText"/>
+        <w:rPr>
+          <w:rFonts w:ascii="Courier New" w:hAnsi="Courier New" w:cs="Courier New"/>
+        </w:rPr>
+      </w:pPr>
+      <w:r>
+        <w:rPr>
+          <w:rFonts w:ascii="Courier New" w:hAnsi="Courier New" w:cs="Courier New"/>
+        </w:rPr>
+        <w:t>---------------------------------------------------------------</w:t>
+      </w:r>
+    </w:p>
+    <w:p>
+      <w:pPr>
+        <w:pStyle w:val="PlainText"/>
+        <w:rPr>
+          <w:rFonts w:ascii="Courier New" w:hAnsi="Courier New" w:cs="Courier New"/>
+        </w:rPr>
+      </w:pPr>
+      <w:r>
+        <w:rPr>
+          <w:rFonts w:ascii="Courier New" w:hAnsi="Courier New" w:cs="Courier New"/>
+        </w:rPr>
+        <w:t>Item Name</w:t>
+      </w:r>
+      <w:r>
+        <w:rPr>
+          <w:rFonts w:ascii="Courier New" w:hAnsi="Courier New" w:cs="Courier New"/>
+        </w:rPr>
+        <w:tab/>
+      </w:r>
+      <w:r>
+        <w:rPr>
+          <w:rFonts w:ascii="Courier New" w:hAnsi="Courier New" w:cs="Courier New"/>
+        </w:rPr>
+        <w:tab/>
+      </w:r>
+      <w:r>
+        <w:rPr>
+          <w:rFonts w:ascii="Courier New" w:hAnsi="Courier New" w:cs="Courier New"/>
+        </w:rPr>
+        <w:tab/>
+      </w:r>
+      <w:r>
+        <w:rPr>
+          <w:rFonts w:ascii="Courier New" w:hAnsi="Courier New" w:cs="Courier New"/>
+        </w:rPr>
+        <w:tab/>
+        <w:t>- CARROT</w:t>
+      </w:r>
+    </w:p>
+    <w:p>
+      <w:pPr>
+        <w:pStyle w:val="PlainText"/>
+        <w:rPr>
+          <w:rFonts w:ascii="Courier New" w:hAnsi="Courier New" w:cs="Courier New"/>
+        </w:rPr>
+      </w:pPr>
+      <w:r>
+        <w:rPr>
+          <w:rFonts w:ascii="Courier New" w:hAnsi="Courier New" w:cs="Courier New"/>
+        </w:rPr>
+        <w:t>Number of Pockets</w:t>
+      </w:r>
+      <w:r>
+        <w:rPr>
+          <w:rFonts w:ascii="Courier New" w:hAnsi="Courier New" w:cs="Courier New"/>
+        </w:rPr>
+        <w:tab/>
+      </w:r>
+      <w:r>
+        <w:rPr>
+          <w:rFonts w:ascii="Courier New" w:hAnsi="Courier New" w:cs="Courier New"/>
+        </w:rPr>
+        <w:tab/>
+      </w:r>
+      <w:r>
+        <w:rPr>
+          <w:rFonts w:ascii="Courier New" w:hAnsi="Courier New" w:cs="Courier New"/>
+        </w:rPr>
+        <w:tab/>
+        <w:t>- 1</w:t>
+      </w:r>
+    </w:p>
+    <w:p>
+      <w:pPr>
+        <w:pStyle w:val="PlainText"/>
+        <w:rPr>
+          <w:rFonts w:ascii="Courier New" w:hAnsi="Courier New" w:cs="Courier New"/>
+        </w:rPr>
+      </w:pPr>
+      <w:r>
+        <w:rPr>
+          <w:rFonts w:ascii="Courier New" w:hAnsi="Courier New" w:cs="Courier New"/>
+        </w:rPr>
+        <w:t>Number of KGs</w:t>
+      </w:r>
+      <w:r>
+        <w:rPr>
+          <w:rFonts w:ascii="Courier New" w:hAnsi="Courier New" w:cs="Courier New"/>
+        </w:rPr>
+        <w:tab/>
+      </w:r>
+      <w:r>
+        <w:rPr>
+          <w:rFonts w:ascii="Courier New" w:hAnsi="Courier New" w:cs="Courier New"/>
+        </w:rPr>
+        <w:tab/>
+      </w:r>
+      <w:r>
+        <w:rPr>
+          <w:rFonts w:ascii="Courier New" w:hAnsi="Courier New" w:cs="Courier New"/>
+        </w:rPr>
+        <w:tab/>
+        <w:t>- 101</w:t>
+      </w:r>
+    </w:p>
+    <w:p>
+      <w:pPr>
+        <w:pStyle w:val="PlainText"/>
+        <w:rPr>
+          <w:rFonts w:ascii="Courier New" w:hAnsi="Courier New" w:cs="Courier New"/>
+        </w:rPr>
+      </w:pPr>
+      <w:r>
+        <w:rPr>
+          <w:rFonts w:ascii="Courier New" w:hAnsi="Courier New" w:cs="Courier New"/>
+        </w:rPr>
+        <w:t>Rate</w:t>
+      </w:r>
+      <w:r>
+        <w:rPr>
+          <w:rFonts w:ascii="Courier New" w:hAnsi="Courier New" w:cs="Courier New"/>
+        </w:rPr>
+        <w:tab/>
+      </w:r>
+      <w:r>
+        <w:rPr>
+          <w:rFonts w:ascii="Courier New" w:hAnsi="Courier New" w:cs="Courier New"/>
+        </w:rPr>
+        <w:tab/>
+      </w:r>
+      <w:r>
+        <w:rPr>
+          <w:rFonts w:ascii="Courier New" w:hAnsi="Courier New" w:cs="Courier New"/>
+        </w:rPr>
+        <w:tab/>
+      </w:r>
+      <w:r>
+        <w:rPr>
+          <w:rFonts w:ascii="Courier New" w:hAnsi="Courier New" w:cs="Courier New"/>
+        </w:rPr>
+        <w:tab/>
+      </w:r>
+      <w:r>
+        <w:rPr>
+          <w:rFonts w:ascii="Courier New" w:hAnsi="Courier New" w:cs="Courier New"/>
+        </w:rPr>
+        <w:tab/>
+        <w:t>- 35</w:t>
+      </w:r>
+    </w:p>
+    <w:p>
+      <w:pPr>
+        <w:pStyle w:val="PlainText"/>
+        <w:rPr>
+          <w:rFonts w:ascii="Courier New" w:hAnsi="Courier New" w:cs="Courier New"/>
+        </w:rPr>
+      </w:pPr>
+      <w:r>
+        <w:rPr>
+          <w:rFonts w:ascii="Courier New" w:hAnsi="Courier New" w:cs="Courier New"/>
+        </w:rPr>
+        <w:t>Total Price</w:t>
+      </w:r>
+      <w:r>
+        <w:rPr>
+          <w:rFonts w:ascii="Courier New" w:hAnsi="Courier New" w:cs="Courier New"/>
+        </w:rPr>
+        <w:tab/>
+      </w:r>
+      <w:r>
+        <w:rPr>
+          <w:rFonts w:ascii="Courier New" w:hAnsi="Courier New" w:cs="Courier New"/>
+        </w:rPr>
+        <w:tab/>
+      </w:r>
+      <w:r>
+        <w:rPr>
+          <w:rFonts w:ascii="Courier New" w:hAnsi="Courier New" w:cs="Courier New"/>
+        </w:rPr>
+        <w:tab/>
+      </w:r>
+      <w:r>
+        <w:rPr>
+          <w:rFonts w:ascii="Courier New" w:hAnsi="Courier New" w:cs="Courier New"/>
+        </w:rPr>
+        <w:tab/>
+        <w:t>- 3535.0</w:t>
+      </w:r>
+    </w:p>
+    <w:p>
+      <w:pPr>
+        <w:pStyle w:val="PlainText"/>
+        <w:rPr>
+          <w:rFonts w:ascii="Courier New" w:hAnsi="Courier New" w:cs="Courier New"/>
+          <w:b/>
+        </w:rPr>
+      </w:pPr>
+      <w:r>
+        <w:rPr>
+          <w:rFonts w:ascii="Courier New" w:hAnsi="Courier New" w:cs="Courier New"/>
+          <w:b/>
+        </w:rPr>
+        <w:t>Amount balance</w:t>
+      </w:r>
+      <w:r>
+        <w:rPr>
+          <w:rFonts w:ascii="Courier New" w:hAnsi="Courier New" w:cs="Courier New"/>
+          <w:b/>
+        </w:rPr>
+        <w:tab/>
+      </w:r>
+      <w:r>
+        <w:rPr>
+          <w:rFonts w:ascii="Courier New" w:hAnsi="Courier New" w:cs="Courier New"/>
+          <w:b/>
+        </w:rPr>
+        <w:tab/>
+      </w:r>
+      <w:r>
+        <w:rPr>
+          <w:rFonts w:ascii="Courier New" w:hAnsi="Courier New" w:cs="Courier New"/>
+          <w:b/>
+        </w:rPr>
+        <w:tab/>
+        <w:t>- 3535.0</w:t>
+      </w:r>
+    </w:p>
+    <w:p>
+      <w:pPr>
+        <w:pStyle w:val="PlainText"/>
+        <w:rPr>
+          <w:rFonts w:ascii="Courier New" w:hAnsi="Courier New" w:cs="Courier New"/>
+          <w:b/>
+        </w:rPr>
+      </w:pPr>
+    </w:p>
+    <w:p>
+      <w:pPr>
+        <w:pStyle w:val="PlainText"/>
+        <w:rPr>
+          <w:rFonts w:ascii="Courier New" w:hAnsi="Courier New" w:cs="Courier New"/>
+        </w:rPr>
+      </w:pPr>
+      <w:r>
+        <w:rPr>
+          <w:rFonts w:ascii="Courier New" w:hAnsi="Courier New" w:cs="Courier New"/>
+        </w:rPr>
+        <w:t>MON May 20 16:12:11 IST 2019</w:t>
+      </w:r>
+    </w:p>
+    <w:p>
+      <w:pPr>
+        <w:pStyle w:val="PlainText"/>
+        <w:rPr>
+          <w:rFonts w:ascii="Courier New" w:hAnsi="Courier New" w:cs="Courier New"/>
+        </w:rPr>
+      </w:pPr>
+      <w:r>
+        <w:rPr>
+          <w:rFonts w:ascii="Courier New" w:hAnsi="Courier New" w:cs="Courier New"/>
+        </w:rPr>
+        <w:t>Person Name</w:t>
+      </w:r>
+      <w:r>
+        <w:rPr>
+          <w:rFonts w:ascii="Courier New" w:hAnsi="Courier New" w:cs="Courier New"/>
+        </w:rPr>
+        <w:tab/>
+      </w:r>
+      <w:r>
+        <w:rPr>
+          <w:rFonts w:ascii="Courier New" w:hAnsi="Courier New" w:cs="Courier New"/>
+        </w:rPr>
+        <w:tab/>
+      </w:r>
+      <w:r>
+        <w:rPr>
+          <w:rFonts w:ascii="Courier New" w:hAnsi="Courier New" w:cs="Courier New"/>
+        </w:rPr>
+        <w:tab/>
+      </w:r>
+      <w:r>
+        <w:rPr>
+          <w:rFonts w:ascii="Courier New" w:hAnsi="Courier New" w:cs="Courier New"/>
+        </w:rPr>
+        <w:tab/>
+        <w:t>- NM</w:t>
+      </w:r>
+    </w:p>
+    <w:p>
+      <w:pPr>
+        <w:pStyle w:val="PlainText"/>
+        <w:rPr>
+          <w:rFonts w:ascii="Courier New" w:hAnsi="Courier New" w:cs="Courier New"/>
+        </w:rPr>
+      </w:pPr>
+      <w:r>
+        <w:rPr>
+          <w:rFonts w:ascii="Courier New" w:hAnsi="Courier New" w:cs="Courier New"/>
+        </w:rPr>
+        <w:t>---------------------------------------------------------------</w:t>
+      </w:r>
+    </w:p>
+    <w:p>
+      <w:pPr>
+        <w:pStyle w:val="PlainText"/>
+        <w:rPr>
+          <w:rFonts w:ascii="Courier New" w:hAnsi="Courier New" w:cs="Courier New"/>
+        </w:rPr>
+      </w:pPr>
+      <w:r>
+        <w:rPr>
+          <w:rFonts w:ascii="Courier New" w:hAnsi="Courier New" w:cs="Courier New"/>
+        </w:rPr>
+        <w:t>Item Name</w:t>
+      </w:r>
+      <w:r>
+        <w:rPr>
+          <w:rFonts w:ascii="Courier New" w:hAnsi="Courier New" w:cs="Courier New"/>
+        </w:rPr>
+        <w:tab/>
+      </w:r>
+      <w:r>
+        <w:rPr>
+          <w:rFonts w:ascii="Courier New" w:hAnsi="Courier New" w:cs="Courier New"/>
+        </w:rPr>
+        <w:tab/>
+      </w:r>
+      <w:r>
+        <w:rPr>
+          <w:rFonts w:ascii="Courier New" w:hAnsi="Courier New" w:cs="Courier New"/>
+        </w:rPr>
+        <w:tab/>
+      </w:r>
+      <w:r>
+        <w:rPr>
+          <w:rFonts w:ascii="Courier New" w:hAnsi="Courier New" w:cs="Courier New"/>
+        </w:rPr>
+        <w:tab/>
+        <w:t>- CARROT</w:t>
+      </w:r>
+    </w:p>
+    <w:p>
+      <w:pPr>
+        <w:pStyle w:val="PlainText"/>
+        <w:rPr>
+          <w:rFonts w:ascii="Courier New" w:hAnsi="Courier New" w:cs="Courier New"/>
+          <w:color w:val="FF0000"/>
+        </w:rPr>
+      </w:pPr>
+      <w:r>
+        <w:rPr>
+          <w:rFonts w:ascii="Courier New" w:hAnsi="Courier New" w:cs="Courier New"/>
+          <w:color w:val="FF0000"/>
+        </w:rPr>
+        <w:t>Amount Received</w:t>
+      </w:r>
+      <w:r>
+        <w:rPr>
+          <w:rFonts w:ascii="Courier New" w:hAnsi="Courier New" w:cs="Courier New"/>
+          <w:color w:val="FF0000"/>
+        </w:rPr>
+        <w:tab/>
+      </w:r>
+      <w:r>
+        <w:rPr>
+          <w:rFonts w:ascii="Courier New" w:hAnsi="Courier New" w:cs="Courier New"/>
+          <w:color w:val="FF0000"/>
+        </w:rPr>
+        <w:tab/>
+      </w:r>
+      <w:r>
+        <w:rPr>
+          <w:rFonts w:ascii="Courier New" w:hAnsi="Courier New" w:cs="Courier New"/>
+          <w:color w:val="FF0000"/>
+        </w:rPr>
+        <w:tab/>
+        <w:t>- 3535</w:t>
+      </w:r>
+    </w:p>
+    <w:p>
+      <w:pPr>
+        <w:pStyle w:val="PlainText"/>
+        <w:rPr>
+          <w:rFonts w:ascii="Courier New" w:hAnsi="Courier New" w:cs="Courier New"/>
+        </w:rPr>
+      </w:pPr>
+      <w:r>
+        <w:rPr>
+          <w:rFonts w:ascii="Courier New" w:hAnsi="Courier New" w:cs="Courier New"/>
+        </w:rPr>
+        <w:t>Amount Received mode</w:t>
+      </w:r>
+      <w:r>
+        <w:rPr>
+          <w:rFonts w:ascii="Courier New" w:hAnsi="Courier New" w:cs="Courier New"/>
+        </w:rPr>
+        <w:tab/>
+      </w:r>
+      <w:r>
+        <w:rPr>
+          <w:rFonts w:ascii="Courier New" w:hAnsi="Courier New" w:cs="Courier New"/>
+        </w:rPr>
+        <w:tab/>
+        <w:t>- CASH AND CLEARD</w:t>
+      </w:r>
+    </w:p>
+    <w:p>
+      <w:pPr>
+        <w:pStyle w:val="PlainText"/>
+        <w:rPr>
+          <w:rFonts w:ascii="Courier New" w:hAnsi="Courier New" w:cs="Courier New"/>
+        </w:rPr>
+      </w:pPr>
+    </w:p>
+    <w:p>
+      <w:pPr>
+        <w:pStyle w:val="PlainText"/>
+        <w:rPr>
+          <w:rFonts w:ascii="Courier New" w:hAnsi="Courier New" w:cs="Courier New"/>
+        </w:rPr>
+      </w:pPr>
+      <w:r>
+        <w:rPr>
+          <w:rFonts w:ascii="Courier New" w:hAnsi="Courier New" w:cs="Courier New"/>
+        </w:rPr>
+        <w:t>TUE May 21</w:t>
+      </w:r>
+      <w:r>
+        <w:rPr>
+          <w:rFonts w:ascii="Courier New" w:hAnsi="Courier New" w:cs="Courier New"/>
+        </w:rPr>
+        <w:t xml:space="preserve"> 14:34:07 IST 2019</w:t>
+      </w:r>
+    </w:p>
+    <w:p>
+      <w:pPr>
+        <w:pStyle w:val="PlainText"/>
+        <w:rPr>
+          <w:rFonts w:ascii="Courier New" w:hAnsi="Courier New" w:cs="Courier New"/>
+        </w:rPr>
+      </w:pPr>
+      <w:r>
+        <w:rPr>
+          <w:rFonts w:ascii="Courier New" w:hAnsi="Courier New" w:cs="Courier New"/>
+        </w:rPr>
+        <w:t>Person Name</w:t>
+      </w:r>
+      <w:r>
+        <w:rPr>
+          <w:rFonts w:ascii="Courier New" w:hAnsi="Courier New" w:cs="Courier New"/>
+        </w:rPr>
+        <w:tab/>
+      </w:r>
+      <w:r>
+        <w:rPr>
+          <w:rFonts w:ascii="Courier New" w:hAnsi="Courier New" w:cs="Courier New"/>
+        </w:rPr>
+        <w:tab/>
+      </w:r>
+      <w:r>
+        <w:rPr>
+          <w:rFonts w:ascii="Courier New" w:hAnsi="Courier New" w:cs="Courier New"/>
+        </w:rPr>
+        <w:tab/>
+      </w:r>
+      <w:r>
+        <w:rPr>
+          <w:rFonts w:ascii="Courier New" w:hAnsi="Courier New" w:cs="Courier New"/>
+        </w:rPr>
+        <w:tab/>
+        <w:t>- NM</w:t>
+      </w:r>
+    </w:p>
+    <w:p>
+      <w:pPr>
+        <w:pStyle w:val="PlainText"/>
+        <w:rPr>
+          <w:rFonts w:ascii="Courier New" w:hAnsi="Courier New" w:cs="Courier New"/>
+        </w:rPr>
+      </w:pPr>
+      <w:r>
+        <w:rPr>
+          <w:rFonts w:ascii="Courier New" w:hAnsi="Courier New" w:cs="Courier New"/>
+        </w:rPr>
+        <w:t>Bill number</w:t>
+      </w:r>
+      <w:r>
+        <w:rPr>
+          <w:rFonts w:ascii="Courier New" w:hAnsi="Courier New" w:cs="Courier New"/>
+        </w:rPr>
+        <w:tab/>
+      </w:r>
+      <w:r>
+        <w:rPr>
+          <w:rFonts w:ascii="Courier New" w:hAnsi="Courier New" w:cs="Courier New"/>
+        </w:rPr>
+        <w:tab/>
+      </w:r>
+      <w:r>
+        <w:rPr>
+          <w:rFonts w:ascii="Courier New" w:hAnsi="Courier New" w:cs="Courier New"/>
+        </w:rPr>
+        <w:tab/>
+      </w:r>
+      <w:r>
+        <w:rPr>
+          <w:rFonts w:ascii="Courier New" w:hAnsi="Courier New" w:cs="Courier New"/>
+        </w:rPr>
+        <w:tab/>
+        <w:t>- 12935</w:t>
+      </w:r>
+    </w:p>
+    <w:p>
+      <w:pPr>
+        <w:pStyle w:val="PlainText"/>
+        <w:rPr>
+          <w:rFonts w:ascii="Courier New" w:hAnsi="Courier New" w:cs="Courier New"/>
+        </w:rPr>
+      </w:pPr>
+      <w:r>
+        <w:rPr>
+          <w:rFonts w:ascii="Courier New" w:hAnsi="Courier New" w:cs="Courier New"/>
+        </w:rPr>
+        <w:t>---------------------------------------------------------------</w:t>
+      </w:r>
+    </w:p>
+    <w:p>
+      <w:pPr>
+        <w:pStyle w:val="PlainText"/>
+        <w:rPr>
+          <w:rFonts w:ascii="Courier New" w:hAnsi="Courier New" w:cs="Courier New"/>
+        </w:rPr>
+      </w:pPr>
+      <w:r>
+        <w:rPr>
+          <w:rFonts w:ascii="Courier New" w:hAnsi="Courier New" w:cs="Courier New"/>
+        </w:rPr>
+        <w:t>Item Name</w:t>
+      </w:r>
+      <w:r>
+        <w:rPr>
+          <w:rFonts w:ascii="Courier New" w:hAnsi="Courier New" w:cs="Courier New"/>
+        </w:rPr>
+        <w:tab/>
+      </w:r>
+      <w:r>
+        <w:rPr>
+          <w:rFonts w:ascii="Courier New" w:hAnsi="Courier New" w:cs="Courier New"/>
+        </w:rPr>
+        <w:tab/>
+      </w:r>
+      <w:r>
+        <w:rPr>
+          <w:rFonts w:ascii="Courier New" w:hAnsi="Courier New" w:cs="Courier New"/>
+        </w:rPr>
+        <w:tab/>
+      </w:r>
+      <w:r>
+        <w:rPr>
+          <w:rFonts w:ascii="Courier New" w:hAnsi="Courier New" w:cs="Courier New"/>
+        </w:rPr>
+        <w:tab/>
+        <w:t>- CARROT</w:t>
+      </w:r>
+    </w:p>
+    <w:p>
+      <w:pPr>
+        <w:pStyle w:val="PlainText"/>
+        <w:rPr>
+          <w:rFonts w:ascii="Courier New" w:hAnsi="Courier New" w:cs="Courier New"/>
+        </w:rPr>
+      </w:pPr>
+      <w:r>
+        <w:rPr>
+          <w:rFonts w:ascii="Courier New" w:hAnsi="Courier New" w:cs="Courier New"/>
+        </w:rPr>
+        <w:t>Number of Pockets</w:t>
+      </w:r>
+      <w:r>
+        <w:rPr>
+          <w:rFonts w:ascii="Courier New" w:hAnsi="Courier New" w:cs="Courier New"/>
+        </w:rPr>
+        <w:tab/>
+      </w:r>
+      <w:r>
+        <w:rPr>
+          <w:rFonts w:ascii="Courier New" w:hAnsi="Courier New" w:cs="Courier New"/>
+        </w:rPr>
+        <w:tab/>
+      </w:r>
+      <w:r>
+        <w:rPr>
+          <w:rFonts w:ascii="Courier New" w:hAnsi="Courier New" w:cs="Courier New"/>
+        </w:rPr>
+        <w:tab/>
+        <w:t>- 1</w:t>
+      </w:r>
+    </w:p>
+    <w:p>
+      <w:pPr>
+        <w:pStyle w:val="PlainText"/>
+        <w:rPr>
+          <w:rFonts w:ascii="Courier New" w:hAnsi="Courier New" w:cs="Courier New"/>
+        </w:rPr>
+      </w:pPr>
+      <w:r>
+        <w:rPr>
+          <w:rFonts w:ascii="Courier New" w:hAnsi="Courier New" w:cs="Courier New"/>
+        </w:rPr>
+        <w:t>Number of KGs</w:t>
+      </w:r>
+      <w:r>
+        <w:rPr>
+          <w:rFonts w:ascii="Courier New" w:hAnsi="Courier New" w:cs="Courier New"/>
+        </w:rPr>
+        <w:tab/>
+      </w:r>
+      <w:r>
+        <w:rPr>
+          <w:rFonts w:ascii="Courier New" w:hAnsi="Courier New" w:cs="Courier New"/>
+        </w:rPr>
+        <w:tab/>
+      </w:r>
+      <w:r>
+        <w:rPr>
+          <w:rFonts w:ascii="Courier New" w:hAnsi="Courier New" w:cs="Courier New"/>
+        </w:rPr>
+        <w:tab/>
+        <w:t>- 58</w:t>
+      </w:r>
+    </w:p>
+    <w:p>
+      <w:pPr>
+        <w:pStyle w:val="PlainText"/>
+        <w:rPr>
+          <w:rFonts w:ascii="Courier New" w:hAnsi="Courier New" w:cs="Courier New"/>
+        </w:rPr>
+      </w:pPr>
+      <w:r>
+        <w:rPr>
+          <w:rFonts w:ascii="Courier New" w:hAnsi="Courier New" w:cs="Courier New"/>
+        </w:rPr>
+        <w:t>Rate</w:t>
+      </w:r>
+      <w:r>
+        <w:rPr>
+          <w:rFonts w:ascii="Courier New" w:hAnsi="Courier New" w:cs="Courier New"/>
+        </w:rPr>
+        <w:tab/>
+      </w:r>
+      <w:r>
+        <w:rPr>
+          <w:rFonts w:ascii="Courier New" w:hAnsi="Courier New" w:cs="Courier New"/>
+        </w:rPr>
+        <w:tab/>
+      </w:r>
+      <w:r>
+        <w:rPr>
+          <w:rFonts w:ascii="Courier New" w:hAnsi="Courier New" w:cs="Courier New"/>
+        </w:rPr>
+        <w:tab/>
+      </w:r>
+      <w:r>
+        <w:rPr>
+          <w:rFonts w:ascii="Courier New" w:hAnsi="Courier New" w:cs="Courier New"/>
+        </w:rPr>
+        <w:tab/>
+      </w:r>
+      <w:r>
+        <w:rPr>
+          <w:rFonts w:ascii="Courier New" w:hAnsi="Courier New" w:cs="Courier New"/>
+        </w:rPr>
+        <w:tab/>
+        <w:t>- 36</w:t>
+      </w:r>
+    </w:p>
+    <w:p>
+      <w:pPr>
+        <w:pStyle w:val="PlainText"/>
+        <w:rPr>
+          <w:rFonts w:ascii="Courier New" w:hAnsi="Courier New" w:cs="Courier New"/>
+        </w:rPr>
+      </w:pPr>
+      <w:r>
+        <w:rPr>
+          <w:rFonts w:ascii="Courier New" w:hAnsi="Courier New" w:cs="Courier New"/>
+        </w:rPr>
+        <w:t>Total Price</w:t>
+      </w:r>
+      <w:r>
+        <w:rPr>
+          <w:rFonts w:ascii="Courier New" w:hAnsi="Courier New" w:cs="Courier New"/>
+        </w:rPr>
+        <w:tab/>
+      </w:r>
+      <w:r>
+        <w:rPr>
+          <w:rFonts w:ascii="Courier New" w:hAnsi="Courier New" w:cs="Courier New"/>
+        </w:rPr>
+        <w:tab/>
+      </w:r>
+      <w:r>
+        <w:rPr>
+          <w:rFonts w:ascii="Courier New" w:hAnsi="Courier New" w:cs="Courier New"/>
+        </w:rPr>
+        <w:tab/>
+      </w:r>
+      <w:r>
+        <w:rPr>
+          <w:rFonts w:ascii="Courier New" w:hAnsi="Courier New" w:cs="Courier New"/>
+        </w:rPr>
+        <w:tab/>
+        <w:t>- 2088.0</w:t>
+      </w:r>
+    </w:p>
+    <w:p>
+      <w:pPr>
+        <w:pStyle w:val="PlainText"/>
+        <w:rPr>
+          <w:rFonts w:ascii="Courier New" w:hAnsi="Courier New" w:cs="Courier New"/>
+        </w:rPr>
+      </w:pPr>
+      <w:r>
+        <w:rPr>
+          <w:rFonts w:ascii="Courier New" w:hAnsi="Courier New" w:cs="Courier New"/>
+        </w:rPr>
+        <w:t>Amount balance</w:t>
+      </w:r>
+      <w:r>
+        <w:rPr>
+          <w:rFonts w:ascii="Courier New" w:hAnsi="Courier New" w:cs="Courier New"/>
+        </w:rPr>
+        <w:tab/>
+      </w:r>
+      <w:r>
+        <w:rPr>
+          <w:rFonts w:ascii="Courier New" w:hAnsi="Courier New" w:cs="Courier New"/>
+        </w:rPr>
+        <w:tab/>
+      </w:r>
+      <w:r>
+        <w:rPr>
+          <w:rFonts w:ascii="Courier New" w:hAnsi="Courier New" w:cs="Courier New"/>
+        </w:rPr>
+        <w:tab/>
+        <w:t>- 2088.0</w:t>
+      </w:r>
+    </w:p>
+    <w:p>
+      <w:pPr>
+        <w:pStyle w:val="PlainText"/>
+        <w:rPr>
+          <w:rFonts w:ascii="Courier New" w:hAnsi="Courier New" w:cs="Courier New"/>
+        </w:rPr>
+      </w:pPr>
+    </w:p>
+    <w:p>
+      <w:pPr>
+        <w:pStyle w:val="PlainText"/>
+        <w:rPr>
+          <w:rFonts w:ascii="Courier New" w:hAnsi="Courier New" w:cs="Courier New"/>
+        </w:rPr>
+      </w:pPr>
+      <w:r>
+        <w:rPr>
+          <w:rFonts w:ascii="Courier New" w:hAnsi="Courier New" w:cs="Courier New"/>
+        </w:rPr>
+        <w:t>Item Name</w:t>
+      </w:r>
+      <w:r>
+        <w:rPr>
+          <w:rFonts w:ascii="Courier New" w:hAnsi="Courier New" w:cs="Courier New"/>
+        </w:rPr>
+        <w:tab/>
+      </w:r>
+      <w:r>
+        <w:rPr>
+          <w:rFonts w:ascii="Courier New" w:hAnsi="Courier New" w:cs="Courier New"/>
+        </w:rPr>
+        <w:tab/>
+      </w:r>
+      <w:r>
+        <w:rPr>
+          <w:rFonts w:ascii="Courier New" w:hAnsi="Courier New" w:cs="Courier New"/>
+        </w:rPr>
+        <w:tab/>
+      </w:r>
+      <w:r>
+        <w:rPr>
+          <w:rFonts w:ascii="Courier New" w:hAnsi="Courier New" w:cs="Courier New"/>
+        </w:rPr>
+        <w:tab/>
+        <w:t>- POTATO</w:t>
+      </w:r>
+    </w:p>
+    <w:p>
+      <w:pPr>
+        <w:pStyle w:val="PlainText"/>
+        <w:rPr>
+          <w:rFonts w:ascii="Courier New" w:hAnsi="Courier New" w:cs="Courier New"/>
+          <w:color w:val="FF0000"/>
+        </w:rPr>
+      </w:pPr>
+      <w:r>
+        <w:rPr>
+          <w:rFonts w:ascii="Courier New" w:hAnsi="Courier New" w:cs="Courier New"/>
+          <w:color w:val="FF0000"/>
+        </w:rPr>
+        <w:t>Amount Received</w:t>
+      </w:r>
+      <w:r>
+        <w:rPr>
+          <w:rFonts w:ascii="Courier New" w:hAnsi="Courier New" w:cs="Courier New"/>
+          <w:color w:val="FF0000"/>
+        </w:rPr>
+        <w:tab/>
+      </w:r>
+      <w:r>
+        <w:rPr>
+          <w:rFonts w:ascii="Courier New" w:hAnsi="Courier New" w:cs="Courier New"/>
+          <w:color w:val="FF0000"/>
+        </w:rPr>
+        <w:tab/>
+      </w:r>
+      <w:r>
+        <w:rPr>
+          <w:rFonts w:ascii="Courier New" w:hAnsi="Courier New" w:cs="Courier New"/>
+          <w:color w:val="FF0000"/>
+        </w:rPr>
+        <w:tab/>
+        <w:t>- 2088</w:t>
+      </w:r>
+    </w:p>
+    <w:p>
+      <w:pPr>
+        <w:pStyle w:val="PlainText"/>
+        <w:rPr>
+          <w:rFonts w:ascii="Courier New" w:hAnsi="Courier New" w:cs="Courier New"/>
+        </w:rPr>
+      </w:pPr>
+      <w:r>
+        <w:rPr>
+          <w:rFonts w:ascii="Courier New" w:hAnsi="Courier New" w:cs="Courier New"/>
+        </w:rPr>
+        <w:t>Amount Received mode</w:t>
+      </w:r>
+      <w:r>
+        <w:rPr>
+          <w:rFonts w:ascii="Courier New" w:hAnsi="Courier New" w:cs="Courier New"/>
+        </w:rPr>
+        <w:tab/>
+      </w:r>
+      <w:r>
+        <w:rPr>
+          <w:rFonts w:ascii="Courier New" w:hAnsi="Courier New" w:cs="Courier New"/>
+        </w:rPr>
+        <w:tab/>
+        <w:t>- CASH AND CLEARD</w:t>
+      </w:r>
+    </w:p>
+    <w:p>
+      <w:pPr>
+        <w:pStyle w:val="PlainText"/>
+        <w:rPr>
+          <w:rFonts w:ascii="Courier New" w:hAnsi="Courier New" w:cs="Courier New"/>
+        </w:rPr>
+      </w:pPr>
+    </w:p>
+    <w:p>
+      <w:pPr>
+        <w:pStyle w:val="PlainText"/>
+        <w:rPr>
+          <w:rFonts w:ascii="Courier New" w:hAnsi="Courier New" w:cs="Courier New"/>
+        </w:rPr>
+      </w:pPr>
+    </w:p>
+    <w:p>
+      <w:pPr>
+        <w:pStyle w:val="PlainText"/>
+        <w:rPr>
+          <w:rFonts w:ascii="Courier New" w:hAnsi="Courier New" w:cs="Courier New"/>
+        </w:rPr>
+      </w:pPr>
+    </w:p>
+    <w:p>
+      <w:pPr>
+        <w:pStyle w:val="PlainText"/>
+        <w:rPr>
+          <w:rFonts w:ascii="Courier New" w:hAnsi="Courier New" w:cs="Courier New"/>
+          <w:b/>
+        </w:rPr>
+      </w:pPr>
+    </w:p>
+    <w:p>
+      <w:pPr>
+        <w:pStyle w:val="PlainText"/>
+        <w:rPr>
+          <w:rFonts w:ascii="Courier New" w:hAnsi="Courier New" w:cs="Courier New"/>
+        </w:rPr>
+      </w:pPr>
+    </w:p>
+    <w:p>
+      <w:pPr>
+        <w:pStyle w:val="PlainText"/>
+        <w:rPr>
+          <w:rFonts w:ascii="Courier New" w:hAnsi="Courier New" w:cs="Courier New"/>
+        </w:rPr>
+      </w:pPr>
+    </w:p>
+    <w:p>
+      <w:pPr>
+        <w:pStyle w:val="PlainText"/>
+        <w:rPr>
+          <w:rFonts w:ascii="Courier New" w:hAnsi="Courier New" w:cs="Courier New"/>
+        </w:rPr>
+      </w:pPr>
+    </w:p>
+    <w:p>
+      <w:pPr>
+        <w:pStyle w:val="PlainText"/>
+        <w:rPr>
+          <w:rFonts w:ascii="Courier New" w:hAnsi="Courier New" w:cs="Courier New"/>
+        </w:rPr>
+      </w:pPr>
+    </w:p>
+    <w:p>
+      <w:pPr>
+        <w:pStyle w:val="PlainText"/>
+        <w:rPr>
+          <w:rFonts w:ascii="Courier New" w:hAnsi="Courier New" w:cs="Courier New"/>
+        </w:rPr>
+      </w:pPr>
+    </w:p>
+    <w:p>
+      <w:pPr>
+        <w:pStyle w:val="PlainText"/>
+        <w:rPr>
+          <w:rFonts w:ascii="Courier New" w:hAnsi="Courier New" w:cs="Courier New"/>
+          <w:b/>
+        </w:rPr>
+      </w:pPr>
     </w:p>
     <w:p>
       <w:pPr>

--- a/customer _details/GANGAMMA/SEP/TUMKUR/NM/PURCHASE DETAILS.docx
+++ b/customer _details/GANGAMMA/SEP/TUMKUR/NM/PURCHASE DETAILS.docx
@@ -1503,13 +1503,7 @@
         <w:rPr>
           <w:rFonts w:ascii="Courier New" w:hAnsi="Courier New" w:cs="Courier New"/>
         </w:rPr>
-        <w:t>TUE May 21</w:t>
-      </w:r>
-      <w:r>
-        <w:rPr>
-          <w:rFonts w:ascii="Courier New" w:hAnsi="Courier New" w:cs="Courier New"/>
-        </w:rPr>
-        <w:t xml:space="preserve"> 14:34:07 IST 2019</w:t>
+        <w:t>TUE May 21 14:34:07 IST 2019</w:t>
       </w:r>
     </w:p>
     <w:p>
@@ -1937,6 +1931,476 @@
         <w:tab/>
         <w:t>- CASH AND CLEARD</w:t>
       </w:r>
+    </w:p>
+    <w:p>
+      <w:pPr>
+        <w:pStyle w:val="PlainText"/>
+        <w:rPr>
+          <w:rFonts w:ascii="Courier New" w:hAnsi="Courier New" w:cs="Courier New"/>
+        </w:rPr>
+      </w:pPr>
+    </w:p>
+    <w:p>
+      <w:pPr>
+        <w:pStyle w:val="PlainText"/>
+        <w:rPr>
+          <w:rFonts w:ascii="Courier New" w:hAnsi="Courier New" w:cs="Courier New"/>
+        </w:rPr>
+      </w:pPr>
+      <w:r>
+        <w:rPr>
+          <w:rFonts w:ascii="Courier New" w:hAnsi="Courier New" w:cs="Courier New"/>
+        </w:rPr>
+        <w:t>FRI May 24</w:t>
+      </w:r>
+      <w:r>
+        <w:rPr>
+          <w:rFonts w:ascii="Courier New" w:hAnsi="Courier New" w:cs="Courier New"/>
+        </w:rPr>
+        <w:t xml:space="preserve"> 14:24:44 IST 2019</w:t>
+      </w:r>
+    </w:p>
+    <w:p>
+      <w:pPr>
+        <w:pStyle w:val="PlainText"/>
+        <w:rPr>
+          <w:rFonts w:ascii="Courier New" w:hAnsi="Courier New" w:cs="Courier New"/>
+        </w:rPr>
+      </w:pPr>
+      <w:r>
+        <w:rPr>
+          <w:rFonts w:ascii="Courier New" w:hAnsi="Courier New" w:cs="Courier New"/>
+        </w:rPr>
+        <w:t>Person Name</w:t>
+      </w:r>
+      <w:r>
+        <w:rPr>
+          <w:rFonts w:ascii="Courier New" w:hAnsi="Courier New" w:cs="Courier New"/>
+        </w:rPr>
+        <w:tab/>
+      </w:r>
+      <w:r>
+        <w:rPr>
+          <w:rFonts w:ascii="Courier New" w:hAnsi="Courier New" w:cs="Courier New"/>
+        </w:rPr>
+        <w:tab/>
+      </w:r>
+      <w:r>
+        <w:rPr>
+          <w:rFonts w:ascii="Courier New" w:hAnsi="Courier New" w:cs="Courier New"/>
+        </w:rPr>
+        <w:tab/>
+      </w:r>
+      <w:r>
+        <w:rPr>
+          <w:rFonts w:ascii="Courier New" w:hAnsi="Courier New" w:cs="Courier New"/>
+        </w:rPr>
+        <w:tab/>
+        <w:t>- NM</w:t>
+      </w:r>
+    </w:p>
+    <w:p>
+      <w:pPr>
+        <w:pStyle w:val="PlainText"/>
+        <w:rPr>
+          <w:rFonts w:ascii="Courier New" w:hAnsi="Courier New" w:cs="Courier New"/>
+        </w:rPr>
+      </w:pPr>
+      <w:r>
+        <w:rPr>
+          <w:rFonts w:ascii="Courier New" w:hAnsi="Courier New" w:cs="Courier New"/>
+        </w:rPr>
+        <w:t>Bill number</w:t>
+      </w:r>
+      <w:r>
+        <w:rPr>
+          <w:rFonts w:ascii="Courier New" w:hAnsi="Courier New" w:cs="Courier New"/>
+        </w:rPr>
+        <w:tab/>
+      </w:r>
+      <w:r>
+        <w:rPr>
+          <w:rFonts w:ascii="Courier New" w:hAnsi="Courier New" w:cs="Courier New"/>
+        </w:rPr>
+        <w:tab/>
+      </w:r>
+      <w:r>
+        <w:rPr>
+          <w:rFonts w:ascii="Courier New" w:hAnsi="Courier New" w:cs="Courier New"/>
+        </w:rPr>
+        <w:tab/>
+      </w:r>
+      <w:r>
+        <w:rPr>
+          <w:rFonts w:ascii="Courier New" w:hAnsi="Courier New" w:cs="Courier New"/>
+        </w:rPr>
+        <w:tab/>
+        <w:t>- 12965</w:t>
+      </w:r>
+    </w:p>
+    <w:p>
+      <w:pPr>
+        <w:pStyle w:val="PlainText"/>
+        <w:rPr>
+          <w:rFonts w:ascii="Courier New" w:hAnsi="Courier New" w:cs="Courier New"/>
+        </w:rPr>
+      </w:pPr>
+      <w:r>
+        <w:rPr>
+          <w:rFonts w:ascii="Courier New" w:hAnsi="Courier New" w:cs="Courier New"/>
+        </w:rPr>
+        <w:t>---------------------------------------------------------------</w:t>
+      </w:r>
+    </w:p>
+    <w:p>
+      <w:pPr>
+        <w:pStyle w:val="PlainText"/>
+        <w:rPr>
+          <w:rFonts w:ascii="Courier New" w:hAnsi="Courier New" w:cs="Courier New"/>
+        </w:rPr>
+      </w:pPr>
+      <w:r>
+        <w:rPr>
+          <w:rFonts w:ascii="Courier New" w:hAnsi="Courier New" w:cs="Courier New"/>
+        </w:rPr>
+        <w:t>Item Name</w:t>
+      </w:r>
+      <w:r>
+        <w:rPr>
+          <w:rFonts w:ascii="Courier New" w:hAnsi="Courier New" w:cs="Courier New"/>
+        </w:rPr>
+        <w:tab/>
+      </w:r>
+      <w:r>
+        <w:rPr>
+          <w:rFonts w:ascii="Courier New" w:hAnsi="Courier New" w:cs="Courier New"/>
+        </w:rPr>
+        <w:tab/>
+      </w:r>
+      <w:r>
+        <w:rPr>
+          <w:rFonts w:ascii="Courier New" w:hAnsi="Courier New" w:cs="Courier New"/>
+        </w:rPr>
+        <w:tab/>
+      </w:r>
+      <w:r>
+        <w:rPr>
+          <w:rFonts w:ascii="Courier New" w:hAnsi="Courier New" w:cs="Courier New"/>
+        </w:rPr>
+        <w:tab/>
+        <w:t>- CARROT</w:t>
+      </w:r>
+    </w:p>
+    <w:p>
+      <w:pPr>
+        <w:pStyle w:val="PlainText"/>
+        <w:rPr>
+          <w:rFonts w:ascii="Courier New" w:hAnsi="Courier New" w:cs="Courier New"/>
+        </w:rPr>
+      </w:pPr>
+      <w:r>
+        <w:rPr>
+          <w:rFonts w:ascii="Courier New" w:hAnsi="Courier New" w:cs="Courier New"/>
+        </w:rPr>
+        <w:t>Number of Pockets</w:t>
+      </w:r>
+      <w:r>
+        <w:rPr>
+          <w:rFonts w:ascii="Courier New" w:hAnsi="Courier New" w:cs="Courier New"/>
+        </w:rPr>
+        <w:tab/>
+      </w:r>
+      <w:r>
+        <w:rPr>
+          <w:rFonts w:ascii="Courier New" w:hAnsi="Courier New" w:cs="Courier New"/>
+        </w:rPr>
+        <w:tab/>
+      </w:r>
+      <w:r>
+        <w:rPr>
+          <w:rFonts w:ascii="Courier New" w:hAnsi="Courier New" w:cs="Courier New"/>
+        </w:rPr>
+        <w:tab/>
+        <w:t>- 1</w:t>
+      </w:r>
+    </w:p>
+    <w:p>
+      <w:pPr>
+        <w:pStyle w:val="PlainText"/>
+        <w:rPr>
+          <w:rFonts w:ascii="Courier New" w:hAnsi="Courier New" w:cs="Courier New"/>
+        </w:rPr>
+      </w:pPr>
+      <w:r>
+        <w:rPr>
+          <w:rFonts w:ascii="Courier New" w:hAnsi="Courier New" w:cs="Courier New"/>
+        </w:rPr>
+        <w:t>Number of KGs</w:t>
+      </w:r>
+      <w:r>
+        <w:rPr>
+          <w:rFonts w:ascii="Courier New" w:hAnsi="Courier New" w:cs="Courier New"/>
+        </w:rPr>
+        <w:tab/>
+      </w:r>
+      <w:r>
+        <w:rPr>
+          <w:rFonts w:ascii="Courier New" w:hAnsi="Courier New" w:cs="Courier New"/>
+        </w:rPr>
+        <w:tab/>
+      </w:r>
+      <w:r>
+        <w:rPr>
+          <w:rFonts w:ascii="Courier New" w:hAnsi="Courier New" w:cs="Courier New"/>
+        </w:rPr>
+        <w:tab/>
+        <w:t>- 48</w:t>
+      </w:r>
+    </w:p>
+    <w:p>
+      <w:pPr>
+        <w:pStyle w:val="PlainText"/>
+        <w:rPr>
+          <w:rFonts w:ascii="Courier New" w:hAnsi="Courier New" w:cs="Courier New"/>
+        </w:rPr>
+      </w:pPr>
+      <w:r>
+        <w:rPr>
+          <w:rFonts w:ascii="Courier New" w:hAnsi="Courier New" w:cs="Courier New"/>
+        </w:rPr>
+        <w:t>Rate</w:t>
+      </w:r>
+      <w:r>
+        <w:rPr>
+          <w:rFonts w:ascii="Courier New" w:hAnsi="Courier New" w:cs="Courier New"/>
+        </w:rPr>
+        <w:tab/>
+      </w:r>
+      <w:r>
+        <w:rPr>
+          <w:rFonts w:ascii="Courier New" w:hAnsi="Courier New" w:cs="Courier New"/>
+        </w:rPr>
+        <w:tab/>
+      </w:r>
+      <w:r>
+        <w:rPr>
+          <w:rFonts w:ascii="Courier New" w:hAnsi="Courier New" w:cs="Courier New"/>
+        </w:rPr>
+        <w:tab/>
+      </w:r>
+      <w:r>
+        <w:rPr>
+          <w:rFonts w:ascii="Courier New" w:hAnsi="Courier New" w:cs="Courier New"/>
+        </w:rPr>
+        <w:tab/>
+      </w:r>
+      <w:r>
+        <w:rPr>
+          <w:rFonts w:ascii="Courier New" w:hAnsi="Courier New" w:cs="Courier New"/>
+        </w:rPr>
+        <w:tab/>
+        <w:t>- 36</w:t>
+      </w:r>
+    </w:p>
+    <w:p>
+      <w:pPr>
+        <w:pStyle w:val="PlainText"/>
+        <w:rPr>
+          <w:rFonts w:ascii="Courier New" w:hAnsi="Courier New" w:cs="Courier New"/>
+        </w:rPr>
+      </w:pPr>
+      <w:r>
+        <w:rPr>
+          <w:rFonts w:ascii="Courier New" w:hAnsi="Courier New" w:cs="Courier New"/>
+        </w:rPr>
+        <w:t>Total Price</w:t>
+      </w:r>
+      <w:r>
+        <w:rPr>
+          <w:rFonts w:ascii="Courier New" w:hAnsi="Courier New" w:cs="Courier New"/>
+        </w:rPr>
+        <w:tab/>
+      </w:r>
+      <w:r>
+        <w:rPr>
+          <w:rFonts w:ascii="Courier New" w:hAnsi="Courier New" w:cs="Courier New"/>
+        </w:rPr>
+        <w:tab/>
+      </w:r>
+      <w:r>
+        <w:rPr>
+          <w:rFonts w:ascii="Courier New" w:hAnsi="Courier New" w:cs="Courier New"/>
+        </w:rPr>
+        <w:tab/>
+      </w:r>
+      <w:r>
+        <w:rPr>
+          <w:rFonts w:ascii="Courier New" w:hAnsi="Courier New" w:cs="Courier New"/>
+        </w:rPr>
+        <w:tab/>
+        <w:t>- 1728.0</w:t>
+      </w:r>
+    </w:p>
+    <w:p>
+      <w:pPr>
+        <w:pStyle w:val="PlainText"/>
+        <w:rPr>
+          <w:rFonts w:ascii="Courier New" w:hAnsi="Courier New" w:cs="Courier New"/>
+        </w:rPr>
+      </w:pPr>
+      <w:r>
+        <w:rPr>
+          <w:rFonts w:ascii="Courier New" w:hAnsi="Courier New" w:cs="Courier New"/>
+        </w:rPr>
+        <w:t>Amount balance</w:t>
+      </w:r>
+      <w:r>
+        <w:rPr>
+          <w:rFonts w:ascii="Courier New" w:hAnsi="Courier New" w:cs="Courier New"/>
+        </w:rPr>
+        <w:tab/>
+      </w:r>
+      <w:r>
+        <w:rPr>
+          <w:rFonts w:ascii="Courier New" w:hAnsi="Courier New" w:cs="Courier New"/>
+        </w:rPr>
+        <w:tab/>
+      </w:r>
+      <w:r>
+        <w:rPr>
+          <w:rFonts w:ascii="Courier New" w:hAnsi="Courier New" w:cs="Courier New"/>
+        </w:rPr>
+        <w:tab/>
+        <w:t>- 1728.0</w:t>
+      </w:r>
+    </w:p>
+    <w:p>
+      <w:pPr>
+        <w:pStyle w:val="PlainText"/>
+        <w:rPr>
+          <w:rFonts w:ascii="Courier New" w:hAnsi="Courier New" w:cs="Courier New"/>
+        </w:rPr>
+      </w:pPr>
+    </w:p>
+    <w:p>
+      <w:pPr>
+        <w:pStyle w:val="PlainText"/>
+        <w:rPr>
+          <w:rFonts w:ascii="Courier New" w:hAnsi="Courier New" w:cs="Courier New"/>
+        </w:rPr>
+      </w:pPr>
+      <w:r>
+        <w:rPr>
+          <w:rFonts w:ascii="Courier New" w:hAnsi="Courier New" w:cs="Courier New"/>
+        </w:rPr>
+        <w:t>Item Name</w:t>
+      </w:r>
+      <w:r>
+        <w:rPr>
+          <w:rFonts w:ascii="Courier New" w:hAnsi="Courier New" w:cs="Courier New"/>
+        </w:rPr>
+        <w:tab/>
+      </w:r>
+      <w:r>
+        <w:rPr>
+          <w:rFonts w:ascii="Courier New" w:hAnsi="Courier New" w:cs="Courier New"/>
+        </w:rPr>
+        <w:tab/>
+      </w:r>
+      <w:r>
+        <w:rPr>
+          <w:rFonts w:ascii="Courier New" w:hAnsi="Courier New" w:cs="Courier New"/>
+        </w:rPr>
+        <w:tab/>
+      </w:r>
+      <w:r>
+        <w:rPr>
+          <w:rFonts w:ascii="Courier New" w:hAnsi="Courier New" w:cs="Courier New"/>
+        </w:rPr>
+        <w:tab/>
+        <w:t>- CARROT</w:t>
+      </w:r>
+    </w:p>
+    <w:p>
+      <w:pPr>
+        <w:pStyle w:val="PlainText"/>
+        <w:rPr>
+          <w:rFonts w:ascii="Courier New" w:hAnsi="Courier New" w:cs="Courier New"/>
+          <w:color w:val="FF0000"/>
+        </w:rPr>
+      </w:pPr>
+      <w:r>
+        <w:rPr>
+          <w:rFonts w:ascii="Courier New" w:hAnsi="Courier New" w:cs="Courier New"/>
+          <w:color w:val="FF0000"/>
+        </w:rPr>
+        <w:t>Amount Received</w:t>
+      </w:r>
+      <w:r>
+        <w:rPr>
+          <w:rFonts w:ascii="Courier New" w:hAnsi="Courier New" w:cs="Courier New"/>
+          <w:color w:val="FF0000"/>
+        </w:rPr>
+        <w:tab/>
+      </w:r>
+      <w:r>
+        <w:rPr>
+          <w:rFonts w:ascii="Courier New" w:hAnsi="Courier New" w:cs="Courier New"/>
+          <w:color w:val="FF0000"/>
+        </w:rPr>
+        <w:tab/>
+      </w:r>
+      <w:r>
+        <w:rPr>
+          <w:rFonts w:ascii="Courier New" w:hAnsi="Courier New" w:cs="Courier New"/>
+          <w:color w:val="FF0000"/>
+        </w:rPr>
+        <w:tab/>
+        <w:t>- 1728</w:t>
+      </w:r>
+    </w:p>
+    <w:p>
+      <w:pPr>
+        <w:pStyle w:val="PlainText"/>
+        <w:rPr>
+          <w:rFonts w:ascii="Courier New" w:hAnsi="Courier New" w:cs="Courier New"/>
+        </w:rPr>
+      </w:pPr>
+      <w:r>
+        <w:rPr>
+          <w:rFonts w:ascii="Courier New" w:hAnsi="Courier New" w:cs="Courier New"/>
+        </w:rPr>
+        <w:t>Amount Received mode</w:t>
+      </w:r>
+      <w:r>
+        <w:rPr>
+          <w:rFonts w:ascii="Courier New" w:hAnsi="Courier New" w:cs="Courier New"/>
+        </w:rPr>
+        <w:tab/>
+      </w:r>
+      <w:r>
+        <w:rPr>
+          <w:rFonts w:ascii="Courier New" w:hAnsi="Courier New" w:cs="Courier New"/>
+        </w:rPr>
+        <w:tab/>
+        <w:t>- CASH AND CLEAR</w:t>
+      </w:r>
+    </w:p>
+    <w:p>
+      <w:pPr>
+        <w:pStyle w:val="PlainText"/>
+        <w:rPr>
+          <w:rFonts w:ascii="Courier New" w:hAnsi="Courier New" w:cs="Courier New"/>
+        </w:rPr>
+      </w:pPr>
+    </w:p>
+    <w:p>
+      <w:pPr>
+        <w:pStyle w:val="PlainText"/>
+        <w:rPr>
+          <w:rFonts w:ascii="Courier New" w:hAnsi="Courier New" w:cs="Courier New"/>
+        </w:rPr>
+      </w:pPr>
     </w:p>
     <w:p>
       <w:pPr>
